--- a/Note.docx
+++ b/Note.docx
@@ -187,13 +187,11 @@
           <w:numId w:val="1"/>
         </w:numPr>
       </w:pPr>
-      <w:proofErr w:type="spellStart"/>
-      <w:r>
-        <w:t>elmet</w:t>
-      </w:r>
-      <w:proofErr w:type="spellEnd"/>
-      <w:r>
-        <w:t xml:space="preserve"> – request safety</w:t>
+      <w:r>
+        <w:t>h</w:t>
+      </w:r>
+      <w:r>
+        <w:t>elmet – request safety</w:t>
       </w:r>
     </w:p>
     <w:p>
@@ -262,6 +260,9 @@
       <w:pPr>
         <w:pStyle w:val="ListParagraph"/>
       </w:pPr>
+      <w:r>
+        <w:t xml:space="preserve"> </w:t>
+      </w:r>
     </w:p>
     <w:sectPr>
       <w:pgSz w:w="12240" w:h="15840"/>
